--- a/Deep-learning/Unit-4/hyperparameter.docx
+++ b/Deep-learning/Unit-4/hyperparameter.docx
@@ -14,7 +14,15 @@
           <w:b/>
           <w:bCs/>
         </w:rPr>
-        <w:t>Model Parameters</w:t>
+        <w:t xml:space="preserve">Model </w:t>
+      </w:r>
+      <w:proofErr w:type="gramStart"/>
+      <w:r>
+        <w:rPr>
+          <w:b/>
+          <w:bCs/>
+        </w:rPr>
+        <w:t>Parameters</w:t>
       </w:r>
       <w:r>
         <w:rPr>
@@ -23,6 +31,7 @@
         </w:rPr>
         <w:t xml:space="preserve"> :</w:t>
       </w:r>
+      <w:proofErr w:type="gramEnd"/>
     </w:p>
     <w:p>
       <w:pPr>
@@ -46,6 +55,7 @@
           <w:bCs/>
         </w:rPr>
       </w:pPr>
+      <w:proofErr w:type="gramStart"/>
       <w:r>
         <w:rPr>
           <w:b/>
@@ -58,7 +68,15 @@
           <w:b/>
           <w:bCs/>
         </w:rPr>
-        <w:t xml:space="preserve"> : </w:t>
+        <w:t xml:space="preserve"> :</w:t>
+      </w:r>
+      <w:proofErr w:type="gramEnd"/>
+      <w:r>
+        <w:rPr>
+          <w:b/>
+          <w:bCs/>
+        </w:rPr>
+        <w:t xml:space="preserve"> </w:t>
       </w:r>
     </w:p>
     <w:p>
@@ -88,7 +106,15 @@
           <w:b/>
           <w:bCs/>
         </w:rPr>
-        <w:t>Hyperparameter Tuning</w:t>
+        <w:t xml:space="preserve">Hyperparameter </w:t>
+      </w:r>
+      <w:proofErr w:type="gramStart"/>
+      <w:r>
+        <w:rPr>
+          <w:b/>
+          <w:bCs/>
+        </w:rPr>
+        <w:t>Tuning</w:t>
       </w:r>
       <w:r>
         <w:rPr>
@@ -97,6 +123,7 @@
         </w:rPr>
         <w:t xml:space="preserve"> ?</w:t>
       </w:r>
+      <w:proofErr w:type="gramEnd"/>
     </w:p>
     <w:p>
       <w:pPr>
@@ -118,7 +145,7 @@
         </w:r>
       </w:hyperlink>
       <w:r>
-        <w:t xml:space="preserve"> model’s hyperparameters. </w:t>
+        <w:t> model’s hyperparameters.</w:t>
       </w:r>
     </w:p>
     <w:p>
@@ -130,7 +157,7 @@
         </w:numPr>
       </w:pPr>
       <w:r>
-        <w:t>Hyperparameters  control the learning process of the model, such as the learning rate, the number of neurons in a neural network, or the kernel size in a support vector machine.</w:t>
+        <w:t>Hyperparameters control the learning process of the model, such as the learning rate, the number of neurons in a neural network, or the kernel size in a support vector machine.</w:t>
       </w:r>
     </w:p>
     <w:p>
@@ -232,7 +259,15 @@
         <w:t>Activation function:</w:t>
       </w:r>
       <w:r>
-        <w:t> This hyperparameter introduces non-linearity into the model, allowing it to learn complex decision boundaries. Common activation functions include sigmoid, tanh, and Rectified Linear Unit (ReLU).</w:t>
+        <w:t> This hyperparameter introduces non-linearity into the model, allowing it to learn complex decision boundaries. Common activation functions include sigmoid, tanh, and Rectified Linear Unit (</w:t>
+      </w:r>
+      <w:proofErr w:type="spellStart"/>
+      <w:r>
+        <w:t>ReLU</w:t>
+      </w:r>
+      <w:proofErr w:type="spellEnd"/>
+      <w:r>
+        <w:t>).</w:t>
       </w:r>
     </w:p>
     <w:p/>
@@ -248,7 +283,7 @@
           <w:b/>
           <w:bCs/>
         </w:rPr>
-        <w:t xml:space="preserve">Types of Hyperparameter : </w:t>
+        <w:t xml:space="preserve">Types of Hyperparameter: </w:t>
       </w:r>
     </w:p>
     <w:p>
@@ -270,7 +305,7 @@
           <w:b/>
           <w:bCs/>
         </w:rPr>
-        <w:t xml:space="preserve"> : </w:t>
+        <w:t xml:space="preserve">: </w:t>
       </w:r>
     </w:p>
     <w:p>
@@ -297,7 +332,7 @@
           <w:b/>
           <w:bCs/>
         </w:rPr>
-        <w:t xml:space="preserve">Techniques : </w:t>
+        <w:t xml:space="preserve">Techniques: </w:t>
       </w:r>
     </w:p>
     <w:p>
@@ -307,15 +342,49 @@
           <w:bCs/>
         </w:rPr>
         <w:lastRenderedPageBreak/>
+        <w:t>Grid</w:t>
+      </w:r>
+      <w:r>
+        <w:rPr>
+          <w:b/>
+          <w:bCs/>
+        </w:rPr>
+        <w:t xml:space="preserve"> </w:t>
+      </w:r>
+      <w:proofErr w:type="gramStart"/>
+      <w:r>
+        <w:rPr>
+          <w:b/>
+          <w:bCs/>
+        </w:rPr>
+        <w:t>Search</w:t>
+      </w:r>
+      <w:r>
+        <w:rPr>
+          <w:b/>
+          <w:bCs/>
+        </w:rPr>
+        <w:t xml:space="preserve"> </w:t>
+      </w:r>
+      <w:r>
+        <w:t xml:space="preserve"> is</w:t>
+      </w:r>
+      <w:proofErr w:type="gramEnd"/>
+      <w:r>
+        <w:t xml:space="preserve"> a method used to find the best hyperparameters for a model by trying out all possible combinations of the given options. It builds the model for each combination, checks how well it performs, and picks the combination that gives the best results.</w:t>
+      </w:r>
+    </w:p>
+    <w:p>
+      <w:r>
+        <w:t xml:space="preserve">For example, if we are tuning two parameters, C = [0.1, 0.2, 0.3] and Alpha = [0.1, 0.2], </w:t>
+      </w:r>
+      <w:proofErr w:type="spellStart"/>
+      <w:r>
         <w:t>GridSearchCV</w:t>
       </w:r>
-      <w:r>
-        <w:t xml:space="preserve"> is a method used to find the best hyperparameters for a model by trying out all possible combinations of the given options. It builds the model for each combination, checks how well it performs, and picks the combination that gives the best results.</w:t>
-      </w:r>
-    </w:p>
-    <w:p>
-      <w:r>
-        <w:t>For example, if we are tuning two parameters, C = [0.1, 0.2, 0.3] and Alpha = [0.1, 0.2], GridSearchCV will test all combinations like C = 0.1, Alpha = 0.1, C = 0.2, Alpha = 0.2, etc., and choose the one with the best performance.</w:t>
+      <w:proofErr w:type="spellEnd"/>
+      <w:r>
+        <w:t xml:space="preserve"> will test all combinations like C = 0.1, Alpha = 0.1, C = 0.2, Alpha = 0.2, etc., and choose the one with the best performance.</w:t>
       </w:r>
     </w:p>
     <w:p>
@@ -459,15 +528,53 @@
           <w:b/>
           <w:bCs/>
         </w:rPr>
-        <w:t>RandomizedSearchCV</w:t>
-      </w:r>
-      <w:r>
-        <w:t xml:space="preserve"> is a method for hyperparameter tuning that randomly selects combinations of hyperparameters to test, instead of exhaustively trying all possibilities like GridSearchCV. In each iteration, it picks a random set of values, evaluates the model's performance, and returns the best combination after a fixed number of trials.</w:t>
-      </w:r>
-    </w:p>
-    <w:p>
-      <w:r>
-        <w:t>This approach is faster and more efficient than GridSearchCV because it skips unnecessary computations and focuses on random sampling. Despite being random, it often produces results similar to GridSearchCV but in less time.</w:t>
+        <w:t>Randomized</w:t>
+      </w:r>
+      <w:r>
+        <w:rPr>
+          <w:b/>
+          <w:bCs/>
+        </w:rPr>
+        <w:t xml:space="preserve"> </w:t>
+      </w:r>
+      <w:r>
+        <w:rPr>
+          <w:b/>
+          <w:bCs/>
+        </w:rPr>
+        <w:t>Search</w:t>
+      </w:r>
+      <w:r>
+        <w:t xml:space="preserve"> is a method for hyperparameter tuning that randomly selects combinations of hyperparameters to test, instead of exhaustively trying all possibilities like Grid</w:t>
+      </w:r>
+      <w:r>
+        <w:t xml:space="preserve"> </w:t>
+      </w:r>
+      <w:r>
+        <w:t>Search. In each iteration, it picks a random set of values, evaluates the model's performance, and returns the best combination after a fixed number of trials.</w:t>
+      </w:r>
+    </w:p>
+    <w:p>
+      <w:r>
+        <w:t>This approach is faster and more efficient than Grid</w:t>
+      </w:r>
+      <w:r>
+        <w:t xml:space="preserve"> </w:t>
+      </w:r>
+      <w:r>
+        <w:t>Search</w:t>
+      </w:r>
+      <w:r>
+        <w:t xml:space="preserve"> </w:t>
+      </w:r>
+      <w:r>
+        <w:t>because it skips unnecessary computations and focuses on random sampling. Despite being random, it often produces results similar to Grid</w:t>
+      </w:r>
+      <w:r>
+        <w:t xml:space="preserve"> </w:t>
+      </w:r>
+      <w:r>
+        <w:t>Search but in less time.</w:t>
       </w:r>
     </w:p>
     <w:p>
@@ -483,7 +590,23 @@
       </w:r>
       <w:r>
         <w:br/>
-        <w:t>For learning_rate = [0.01, 0.05, 0.1] and batch_size = [16, 32, 64], random search may randomly pick combinations like:</w:t>
+        <w:t xml:space="preserve">For </w:t>
+      </w:r>
+      <w:proofErr w:type="spellStart"/>
+      <w:r>
+        <w:t>learning_rate</w:t>
+      </w:r>
+      <w:proofErr w:type="spellEnd"/>
+      <w:r>
+        <w:t xml:space="preserve"> = [0.01, 0.05, 0.1] and </w:t>
+      </w:r>
+      <w:proofErr w:type="spellStart"/>
+      <w:r>
+        <w:t>batch_size</w:t>
+      </w:r>
+      <w:proofErr w:type="spellEnd"/>
+      <w:r>
+        <w:t xml:space="preserve"> = [16, 32, 64], random search may randomly pick combinations like:</w:t>
       </w:r>
     </w:p>
     <w:p>
@@ -493,14 +616,24 @@
           <w:numId w:val="26"/>
         </w:numPr>
       </w:pPr>
+      <w:proofErr w:type="spellStart"/>
       <w:r>
         <w:t>learning_rate</w:t>
       </w:r>
+      <w:proofErr w:type="spellEnd"/>
       <w:r>
         <w:t xml:space="preserve"> </w:t>
       </w:r>
       <w:r>
-        <w:t>=0.05,batch_size=32</w:t>
+        <w:t>=0.</w:t>
+      </w:r>
+      <w:proofErr w:type="gramStart"/>
+      <w:r>
+        <w:t>05,batch</w:t>
+      </w:r>
+      <w:proofErr w:type="gramEnd"/>
+      <w:r>
+        <w:t>_size=32</w:t>
       </w:r>
       <w:r>
         <w:t xml:space="preserve"> </w:t>
@@ -513,14 +646,24 @@
           <w:numId w:val="26"/>
         </w:numPr>
       </w:pPr>
+      <w:proofErr w:type="spellStart"/>
       <w:r>
         <w:t>learning_rate</w:t>
       </w:r>
+      <w:proofErr w:type="spellEnd"/>
       <w:r>
         <w:t xml:space="preserve"> </w:t>
       </w:r>
       <w:r>
-        <w:t>=0.01,batch_size=64</w:t>
+        <w:t>=0.</w:t>
+      </w:r>
+      <w:proofErr w:type="gramStart"/>
+      <w:r>
+        <w:t>01,batch</w:t>
+      </w:r>
+      <w:proofErr w:type="gramEnd"/>
+      <w:r>
+        <w:t>_size=64</w:t>
       </w:r>
       <w:r>
         <w:t xml:space="preserve">, </w:t>
@@ -542,14 +685,30 @@
           <w:b/>
           <w:bCs/>
         </w:rPr>
-        <w:t>Automatic Hyperparameter Tuning</w:t>
-      </w:r>
-      <w:r>
-        <w:rPr>
-          <w:b/>
-          <w:bCs/>
-        </w:rPr>
-        <w:t xml:space="preserve"> : </w:t>
+        <w:t xml:space="preserve">Automatic Hyperparameter </w:t>
+      </w:r>
+      <w:proofErr w:type="gramStart"/>
+      <w:r>
+        <w:rPr>
+          <w:b/>
+          <w:bCs/>
+        </w:rPr>
+        <w:t>Tuning</w:t>
+      </w:r>
+      <w:r>
+        <w:rPr>
+          <w:b/>
+          <w:bCs/>
+        </w:rPr>
+        <w:t xml:space="preserve"> :</w:t>
+      </w:r>
+      <w:proofErr w:type="gramEnd"/>
+      <w:r>
+        <w:rPr>
+          <w:b/>
+          <w:bCs/>
+        </w:rPr>
+        <w:t xml:space="preserve"> </w:t>
       </w:r>
     </w:p>
     <w:p>
@@ -2439,6 +2598,7 @@
   <w:style w:type="character" w:default="1" w:styleId="DefaultParagraphFont">
     <w:name w:val="Default Paragraph Font"/>
     <w:uiPriority w:val="1"/>
+    <w:semiHidden/>
     <w:unhideWhenUsed/>
   </w:style>
   <w:style w:type="table" w:default="1" w:styleId="TableNormal">
